--- a/fuentes/CF04_228139_DU.docx
+++ b/fuentes/CF04_228139_DU.docx
@@ -1853,15 +1853,7 @@
     </w:p>
     <w:p>
       <w:r>
-        <w:t xml:space="preserve">Aquí se propone facilitar técnicas para el análisis de problemas, usando algoritmos que a futuro pueden llegar a ser parte constitutiva de un sistema </w:t>
-      </w:r>
-      <w:proofErr w:type="spellStart"/>
-      <w:r>
-        <w:t>teleinformático</w:t>
-      </w:r>
-      <w:proofErr w:type="spellEnd"/>
-      <w:r>
-        <w:t>.</w:t>
+        <w:t>Aquí se propone facilitar técnicas para el análisis de problemas, usando algoritmos que a futuro pueden llegar a ser parte constitutiva de un sistema teleinformático.</w:t>
       </w:r>
     </w:p>
     <w:p>
@@ -1885,10 +1877,10 @@
           <w:noProof/>
         </w:rPr>
         <w:drawing>
-          <wp:inline distT="0" distB="0" distL="0" distR="0" wp14:anchorId="50058EE8" wp14:editId="34D9E358">
-            <wp:extent cx="4565430" cy="2567940"/>
-            <wp:effectExtent l="0" t="0" r="6985" b="3810"/>
-            <wp:docPr id="1720845248" name="Picture 1">
+          <wp:inline distT="0" distB="0" distL="0" distR="0" wp14:anchorId="6890C61E" wp14:editId="6C25481E">
+            <wp:extent cx="4555269" cy="2562225"/>
+            <wp:effectExtent l="0" t="0" r="0" b="0"/>
+            <wp:docPr id="1335179048" name="Picture 1">
               <a:extLst xmlns:a="http://schemas.openxmlformats.org/drawingml/2006/main">
                 <a:ext uri="{C183D7F6-B498-43B3-948B-1728B52AA6E4}">
                   <adec:decorative xmlns:adec="http://schemas.microsoft.com/office/drawing/2017/decorative" val="1"/>
@@ -1902,7 +1894,7 @@
               <a:graphicData uri="http://schemas.openxmlformats.org/drawingml/2006/picture">
                 <pic:pic xmlns:pic="http://schemas.openxmlformats.org/drawingml/2006/picture">
                   <pic:nvPicPr>
-                    <pic:cNvPr id="1720845248" name="Picture 1">
+                    <pic:cNvPr id="1335179048" name="Picture 1">
                       <a:extLst>
                         <a:ext uri="{C183D7F6-B498-43B3-948B-1728B52AA6E4}">
                           <adec:decorative xmlns:adec="http://schemas.microsoft.com/office/drawing/2017/decorative" val="1"/>
@@ -1929,7 +1921,7 @@
                   <pic:spPr bwMode="auto">
                     <a:xfrm>
                       <a:off x="0" y="0"/>
-                      <a:ext cx="4575540" cy="2573627"/>
+                      <a:ext cx="4559074" cy="2564365"/>
                     </a:xfrm>
                     <a:prstGeom prst="rect">
                       <a:avLst/>
@@ -1993,7 +1985,6 @@
               <w:rPr>
                 <w:b/>
               </w:rPr>
-              <w:lastRenderedPageBreak/>
               <w:t xml:space="preserve">Síntesis del video: </w:t>
             </w:r>
             <w:r>
@@ -2012,13 +2003,11 @@
           </w:tcPr>
           <w:p>
             <w:r>
-              <w:t xml:space="preserve">En la vida diaria, se utilizan soluciones planificadas para problemas cotidianos, a menudo mediante la estrategia "divide y vencerás", que segmenta un problema grande en subproblemas más manejables. En informática, esta estrategia es fundamental, y los sistemas informáticos se componen de instrucciones que abordan problemas específicos. Se sugieren técnicas para analizar problemas con algoritmos que podrían integrarse en futuros sistemas </w:t>
-            </w:r>
-            <w:proofErr w:type="spellStart"/>
-            <w:r>
-              <w:t>teleinformáticos</w:t>
-            </w:r>
-            <w:proofErr w:type="spellEnd"/>
+              <w:t xml:space="preserve"> </w:t>
+            </w:r>
+            <w:r>
+              <w:t>En la actualidad, es fácil identificar el aumento exponencial que tiene el mercado de los aparatos móviles: computadoras, relojes, teléfonos o smartphones, entre otros. En los últimos 10 años, se ha generado una fuerte demanda de aplicaciones para dispositivos, en especial para los teléfonos inteligentes. Miles de usuarios en todo el planeta han encontrado oportunidades significativas para integrarse en el mundo laboral y satisfacer necesidades de esta índole. Además, en muy poco tiempo, los dispositivos han modificado la manera de interactuar con el entorno, asunto que seguirá sucediendo ya que la tendencia tecnológica indica la integración de los dispositivos móviles a las nuevas tecnologías, como por ejemplo: inteligencia artificial, realidad virtual, realidad aumentada, Big Data y el denominado Internet de las cosas</w:t>
+            </w:r>
             <w:r>
               <w:t>.</w:t>
             </w:r>
@@ -2036,7 +2025,6 @@
       </w:r>
       <w:bookmarkStart w:id="1" w:name="_Toc144912151"/>
       <w:r>
-        <w:lastRenderedPageBreak/>
         <w:t>Introducción a la algoritmia</w:t>
       </w:r>
       <w:bookmarkEnd w:id="1"/>
@@ -2136,7 +2124,6 @@
     <w:p/>
     <w:p>
       <w:r>
-        <w:lastRenderedPageBreak/>
         <w:t>Entonces, la solución de un problema utilizando computadoras, fácilmente se puede convertir en una enorme cantidad de pequeñas operaciones matemáticas, tal vez abrumadoras desde el punto de vista humano. Es por eso que se requiere la especialización de conjuntos de operaciones, los cuales se agrupan en pequeños procesos que componen la solución de un problema.</w:t>
       </w:r>
     </w:p>
@@ -2170,44 +2157,8 @@
           <w:rPr>
             <w:rStyle w:val="Hyperlink"/>
           </w:rPr>
-          <w:t>https://</w:t>
+          <w:t>https://www.youtube.com/watch?v=U3CGMyjzlvM</w:t>
         </w:r>
-        <w:proofErr w:type="spellStart"/>
-        <w:r>
-          <w:rPr>
-            <w:rStyle w:val="Hyperlink"/>
-          </w:rPr>
-          <w:t>www.youtube.com</w:t>
-        </w:r>
-        <w:proofErr w:type="spellEnd"/>
-        <w:r>
-          <w:rPr>
-            <w:rStyle w:val="Hyperlink"/>
-          </w:rPr>
-          <w:t>/</w:t>
-        </w:r>
-        <w:proofErr w:type="spellStart"/>
-        <w:r>
-          <w:rPr>
-            <w:rStyle w:val="Hyperlink"/>
-          </w:rPr>
-          <w:t>watch?v</w:t>
-        </w:r>
-        <w:proofErr w:type="spellEnd"/>
-        <w:r>
-          <w:rPr>
-            <w:rStyle w:val="Hyperlink"/>
-          </w:rPr>
-          <w:t>=</w:t>
-        </w:r>
-        <w:proofErr w:type="spellStart"/>
-        <w:r>
-          <w:rPr>
-            <w:rStyle w:val="Hyperlink"/>
-          </w:rPr>
-          <w:t>U3CGMyjzlvM</w:t>
-        </w:r>
-        <w:proofErr w:type="spellEnd"/>
       </w:hyperlink>
     </w:p>
     <w:p>
@@ -2309,7 +2260,6 @@
     <w:p/>
     <w:p>
       <w:r>
-        <w:lastRenderedPageBreak/>
         <w:t>Como se observa en la figura el aprendiz A inició realizando una línea vertical hacia arriba, mientras que el aprendiz B una vertical hacia abajo, o el aprendiz D una horizontal hacia la derecha, y todos los siguientes llevaron a cabo un proceso que les permitió cumplir con la solución al problema planteado, de forma global prácticamente existe una gran cantidad de soluciones al mismo problema.</w:t>
       </w:r>
     </w:p>
@@ -2420,7 +2370,6 @@
       </w:pPr>
       <w:bookmarkStart w:id="4" w:name="_Toc144912154"/>
       <w:r>
-        <w:lastRenderedPageBreak/>
         <w:t>Solución de problemas y programación</w:t>
       </w:r>
       <w:bookmarkEnd w:id="4"/>
@@ -2674,11 +2623,7 @@
         <w:t xml:space="preserve"> e</w:t>
       </w:r>
       <w:r>
-        <w:t xml:space="preserve">l orden de ejecución de las instrucciones debe estar perfectamente indicado. Cuando se ejecuta varias veces, con los mismos datos iniciales, el </w:t>
-      </w:r>
-      <w:r>
-        <w:lastRenderedPageBreak/>
-        <w:t>resultado debe ser el mismo siempre. La precisión implica determinismo. (López, 2009, p. 22)</w:t>
+        <w:t>l orden de ejecución de las instrucciones debe estar perfectamente indicado. Cuando se ejecuta varias veces, con los mismos datos iniciales, el resultado debe ser el mismo siempre. La precisión implica determinismo. (López, 2009, p. 22)</w:t>
       </w:r>
     </w:p>
     <w:p/>
@@ -2754,7 +2699,6 @@
         <w:t xml:space="preserve">Figura recuperada de Educación básica algoritmos y programación. Guía para docentes, de J. C. López García, 2007-2009, Fundación Gabriel Piedrahita Uribe </w:t>
       </w:r>
       <w:hyperlink r:id="rId19" w:history="1">
-        <w:proofErr w:type="spellStart"/>
         <w:r>
           <w:rPr>
             <w:rStyle w:val="Hyperlink"/>
@@ -2763,7 +2707,6 @@
           </w:rPr>
           <w:t>www.eduteka.org</w:t>
         </w:r>
-        <w:proofErr w:type="spellEnd"/>
       </w:hyperlink>
       <w:r>
         <w:rPr>
@@ -2980,11 +2923,7 @@
         <w:ind w:left="1429" w:firstLine="0"/>
       </w:pPr>
       <w:r>
-        <w:t xml:space="preserve">Como el efectivo que tiene don Juan no le alcanza para comprar el teléfono celular de contado, entonces él tiene dos opciones: comprarlo </w:t>
-      </w:r>
-      <w:r>
-        <w:lastRenderedPageBreak/>
-        <w:t>completamente a crédito o también pagar una parte de contado (como cuota inicial) y el resto diferirlo a crédito.</w:t>
+        <w:t>Como el efectivo que tiene don Juan no le alcanza para comprar el teléfono celular de contado, entonces él tiene dos opciones: comprarlo completamente a crédito o también pagar una parte de contado (como cuota inicial) y el resto diferirlo a crédito.</w:t>
       </w:r>
     </w:p>
     <w:p>
@@ -3134,11 +3073,7 @@
         <w:t xml:space="preserve">. </w:t>
       </w:r>
       <w:r>
-        <w:t xml:space="preserve">Para determinar con claridad cuál es el resultado final esperado (o producto) que se quiere obtener es necesario determinar o definir qué resultados se solicitan y, en qué tipo o formato </w:t>
-      </w:r>
-      <w:r>
-        <w:lastRenderedPageBreak/>
-        <w:t>deben estar (mostrados en pantalla, diagramación, orden, etc.). Para ello, es importante tener en cuenta:</w:t>
+        <w:t>Para determinar con claridad cuál es el resultado final esperado (o producto) que se quiere obtener es necesario determinar o definir qué resultados se solicitan y, en qué tipo o formato deben estar (mostrados en pantalla, diagramación, orden, etc.). Para ello, es importante tener en cuenta:</w:t>
       </w:r>
     </w:p>
     <w:p>
@@ -3205,7 +3140,6 @@
         <w:pStyle w:val="Figura"/>
       </w:pPr>
       <w:r>
-        <w:lastRenderedPageBreak/>
         <w:t>Espiral del Pensamiento Creativo diseñada</w:t>
       </w:r>
     </w:p>
@@ -3282,23 +3216,7 @@
           <w:sz w:val="24"/>
           <w:szCs w:val="20"/>
         </w:rPr>
-        <w:t xml:space="preserve">Figura recuperada de Educación básica algoritmos y programación. Guía para docentes, de J. C. López García, 2007-2009, Fundación Gabriel Piedrahita Uribe, </w:t>
-      </w:r>
-      <w:proofErr w:type="spellStart"/>
-      <w:r>
-        <w:rPr>
-          <w:sz w:val="24"/>
-          <w:szCs w:val="20"/>
-        </w:rPr>
-        <w:t>www.eduteka.org</w:t>
-      </w:r>
-      <w:proofErr w:type="spellEnd"/>
-      <w:r>
-        <w:rPr>
-          <w:sz w:val="24"/>
-          <w:szCs w:val="20"/>
-        </w:rPr>
-        <w:t xml:space="preserve"> p. 19.</w:t>
+        <w:t>Figura recuperada de Educación básica algoritmos y programación. Guía para docentes, de J. C. López García, 2007-2009, Fundación Gabriel Piedrahita Uribe, www.eduteka.org p. 19.</w:t>
       </w:r>
     </w:p>
     <w:p>
@@ -3322,7 +3240,6 @@
       </w:pPr>
       <w:bookmarkStart w:id="7" w:name="_Toc144912157"/>
       <w:r>
-        <w:lastRenderedPageBreak/>
         <w:t>Lógica matemática</w:t>
       </w:r>
       <w:bookmarkEnd w:id="7"/>
@@ -3344,44 +3261,8 @@
           <w:rPr>
             <w:rStyle w:val="Hyperlink"/>
           </w:rPr>
-          <w:t>https://</w:t>
+          <w:t>https://www.youtube.com/watch?v=9zYDaZhS7Ac</w:t>
         </w:r>
-        <w:proofErr w:type="spellStart"/>
-        <w:r>
-          <w:rPr>
-            <w:rStyle w:val="Hyperlink"/>
-          </w:rPr>
-          <w:t>www.youtube.com</w:t>
-        </w:r>
-        <w:proofErr w:type="spellEnd"/>
-        <w:r>
-          <w:rPr>
-            <w:rStyle w:val="Hyperlink"/>
-          </w:rPr>
-          <w:t>/</w:t>
-        </w:r>
-        <w:proofErr w:type="spellStart"/>
-        <w:r>
-          <w:rPr>
-            <w:rStyle w:val="Hyperlink"/>
-          </w:rPr>
-          <w:t>watch?v</w:t>
-        </w:r>
-        <w:proofErr w:type="spellEnd"/>
-        <w:r>
-          <w:rPr>
-            <w:rStyle w:val="Hyperlink"/>
-          </w:rPr>
-          <w:t>=</w:t>
-        </w:r>
-        <w:proofErr w:type="spellStart"/>
-        <w:r>
-          <w:rPr>
-            <w:rStyle w:val="Hyperlink"/>
-          </w:rPr>
-          <w:t>9zYDaZhS7Ac</w:t>
-        </w:r>
-        <w:proofErr w:type="spellEnd"/>
       </w:hyperlink>
       <w:r>
         <w:t xml:space="preserve"> </w:t>
@@ -3451,7 +3332,6 @@
         </w:rPr>
       </w:pPr>
       <w:r>
-        <w:lastRenderedPageBreak/>
         <w:t>A continuación, se muestra una serie de ejemplos de proposiciones válidas y no válidas, con estos se explicará por qué algunos enunciados no son proposiciones.</w:t>
       </w:r>
     </w:p>
@@ -3647,23 +3527,7 @@
           <w:b/>
           <w:bCs/>
         </w:rPr>
-        <w:t xml:space="preserve">Operador </w:t>
-      </w:r>
-      <w:proofErr w:type="spellStart"/>
-      <w:r>
-        <w:rPr>
-          <w:b/>
-          <w:bCs/>
-        </w:rPr>
-        <w:t>OR</w:t>
-      </w:r>
-      <w:proofErr w:type="spellEnd"/>
-      <w:r>
-        <w:rPr>
-          <w:b/>
-          <w:bCs/>
-        </w:rPr>
-        <w:t xml:space="preserve"> (o) disyunción</w:t>
+        <w:t>Operador OR (o) disyunción</w:t>
       </w:r>
       <w:r>
         <w:rPr>
@@ -3737,23 +3601,7 @@
           <w:b/>
           <w:bCs/>
         </w:rPr>
-        <w:t xml:space="preserve">Operador </w:t>
-      </w:r>
-      <w:proofErr w:type="spellStart"/>
-      <w:r>
-        <w:rPr>
-          <w:b/>
-          <w:bCs/>
-        </w:rPr>
-        <w:t>NOT</w:t>
-      </w:r>
-      <w:proofErr w:type="spellEnd"/>
-      <w:r>
-        <w:rPr>
-          <w:b/>
-          <w:bCs/>
-        </w:rPr>
-        <w:t xml:space="preserve"> (no) negación</w:t>
+        <w:t>Operador NOT (no) negación</w:t>
       </w:r>
       <w:r>
         <w:t>. Su propósito es negar una proposición, es decir, que si tenemos una proposición verdadera al aplicarle este tipo de operador se obtiene la negación, es decir, es falso.</w:t>
@@ -5838,7 +5686,6 @@
         <w:rPr>
           <w:lang w:val="es-MX"/>
         </w:rPr>
-        <w:lastRenderedPageBreak/>
         <w:t>Al aplicar el operador p → q su tabla de verdad quedaría de la siguiente manera:</w:t>
       </w:r>
     </w:p>
@@ -7358,7 +7205,6 @@
           <w:b/>
           <w:bCs/>
         </w:rPr>
-        <w:lastRenderedPageBreak/>
         <w:t>Ejemplo 3. Las palomas vuelan.</w:t>
       </w:r>
     </w:p>
@@ -8274,7 +8120,6 @@
       </w:pPr>
       <w:bookmarkStart w:id="10" w:name="_Toc144912160"/>
       <w:r>
-        <w:lastRenderedPageBreak/>
         <w:t>Ejercicios de lógica proposicional</w:t>
       </w:r>
       <w:bookmarkEnd w:id="10"/>
@@ -8296,15 +8141,7 @@
     </w:p>
     <w:p>
       <w:r>
-        <w:t xml:space="preserve">Se necesita personal femenino que sepa Microsoft Office o </w:t>
-      </w:r>
-      <w:proofErr w:type="spellStart"/>
-      <w:r>
-        <w:t>Gsuite</w:t>
-      </w:r>
-      <w:proofErr w:type="spellEnd"/>
-      <w:r>
-        <w:t>.</w:t>
+        <w:t>Se necesita personal femenino que sepa Microsoft Office o Gsuite.</w:t>
       </w:r>
     </w:p>
     <w:p>
@@ -8445,7 +8282,6 @@
     </w:p>
     <w:p>
       <w:r>
-        <w:lastRenderedPageBreak/>
         <w:t>q: sabe utilizar el Microsoft Office.</w:t>
       </w:r>
     </w:p>
@@ -8514,31 +8350,7 @@
     </w:p>
     <w:p>
       <w:r>
-        <w:t xml:space="preserve">Juan sabe utilizar Microsoft Office y </w:t>
-      </w:r>
-      <w:proofErr w:type="spellStart"/>
-      <w:r>
-        <w:t>Gsuite</w:t>
-      </w:r>
-      <w:proofErr w:type="spellEnd"/>
-      <w:r>
-        <w:t xml:space="preserve">, Martha sabe utilizar </w:t>
-      </w:r>
-      <w:proofErr w:type="spellStart"/>
-      <w:r>
-        <w:t>Gsuite</w:t>
-      </w:r>
-      <w:proofErr w:type="spellEnd"/>
-      <w:r>
-        <w:t xml:space="preserve">, Natalia sabe utilizar </w:t>
-      </w:r>
-      <w:proofErr w:type="spellStart"/>
-      <w:r>
-        <w:t>Gsuite</w:t>
-      </w:r>
-      <w:proofErr w:type="spellEnd"/>
-      <w:r>
-        <w:t xml:space="preserve"> y Microsoft Office.</w:t>
+        <w:t>Juan sabe utilizar Microsoft Office y Gsuite, Martha sabe utilizar Gsuite, Natalia sabe utilizar Gsuite y Microsoft Office.</w:t>
       </w:r>
     </w:p>
     <w:p>
@@ -8562,7 +8374,6 @@
         <w:pStyle w:val="Tabla"/>
       </w:pPr>
       <w:r>
-        <w:lastRenderedPageBreak/>
         <w:t>Tabla de verdad condicional ejemplo 2</w:t>
       </w:r>
     </w:p>
@@ -8825,7 +8636,6 @@
                 <w:bCs/>
               </w:rPr>
             </w:pPr>
-            <w:proofErr w:type="spellStart"/>
             <w:r>
               <w:rPr>
                 <w:b/>
@@ -8833,7 +8643,6 @@
               </w:rPr>
               <w:t>Nathalia</w:t>
             </w:r>
-            <w:proofErr w:type="spellEnd"/>
           </w:p>
         </w:tc>
         <w:tc>
@@ -8984,7 +8793,6 @@
           <w:b/>
           <w:bCs/>
         </w:rPr>
-        <w:lastRenderedPageBreak/>
         <w:t>Solución:</w:t>
       </w:r>
     </w:p>
@@ -9561,7 +9369,6 @@
       </w:pPr>
       <w:bookmarkStart w:id="14" w:name="_Toc144912164"/>
       <w:r>
-        <w:lastRenderedPageBreak/>
         <w:t>Síntesis</w:t>
       </w:r>
       <w:bookmarkEnd w:id="14"/>
@@ -9662,7 +9469,6 @@
       </w:pPr>
       <w:bookmarkStart w:id="15" w:name="_Toc144912165"/>
       <w:r>
-        <w:lastRenderedPageBreak/>
         <w:t>Material complementario</w:t>
       </w:r>
       <w:bookmarkEnd w:id="15"/>
@@ -9787,15 +9593,7 @@
               <w:pStyle w:val="TextoTablas"/>
             </w:pPr>
             <w:r>
-              <w:t xml:space="preserve">Magic </w:t>
-            </w:r>
-            <w:proofErr w:type="spellStart"/>
-            <w:r>
-              <w:t>Markers</w:t>
-            </w:r>
-            <w:proofErr w:type="spellEnd"/>
-            <w:r>
-              <w:t>. (2015). ¿Qué es un algoritmo?</w:t>
+              <w:t>Magic Markers. (2015). ¿Qué es un algoritmo?</w:t>
             </w:r>
           </w:p>
         </w:tc>
@@ -9829,44 +9627,8 @@
                 <w:rPr>
                   <w:rStyle w:val="Hyperlink"/>
                 </w:rPr>
-                <w:t>https://</w:t>
+                <w:t>https://www.youtube.com/watch?v=U3CGMyjzlvM</w:t>
               </w:r>
-              <w:proofErr w:type="spellStart"/>
-              <w:r>
-                <w:rPr>
-                  <w:rStyle w:val="Hyperlink"/>
-                </w:rPr>
-                <w:t>www.youtube.com</w:t>
-              </w:r>
-              <w:proofErr w:type="spellEnd"/>
-              <w:r>
-                <w:rPr>
-                  <w:rStyle w:val="Hyperlink"/>
-                </w:rPr>
-                <w:t>/</w:t>
-              </w:r>
-              <w:proofErr w:type="spellStart"/>
-              <w:r>
-                <w:rPr>
-                  <w:rStyle w:val="Hyperlink"/>
-                </w:rPr>
-                <w:t>watch?v</w:t>
-              </w:r>
-              <w:proofErr w:type="spellEnd"/>
-              <w:r>
-                <w:rPr>
-                  <w:rStyle w:val="Hyperlink"/>
-                </w:rPr>
-                <w:t>=</w:t>
-              </w:r>
-              <w:proofErr w:type="spellStart"/>
-              <w:r>
-                <w:rPr>
-                  <w:rStyle w:val="Hyperlink"/>
-                </w:rPr>
-                <w:t>U3CGMyjzlvM</w:t>
-              </w:r>
-              <w:proofErr w:type="spellEnd"/>
             </w:hyperlink>
           </w:p>
         </w:tc>
@@ -9928,44 +9690,8 @@
                 <w:rPr>
                   <w:rStyle w:val="Hyperlink"/>
                 </w:rPr>
-                <w:t>https://</w:t>
+                <w:t>https://www.youtube.com/watch?v=9zYDaZhS7Ac</w:t>
               </w:r>
-              <w:proofErr w:type="spellStart"/>
-              <w:r>
-                <w:rPr>
-                  <w:rStyle w:val="Hyperlink"/>
-                </w:rPr>
-                <w:t>www.youtube.com</w:t>
-              </w:r>
-              <w:proofErr w:type="spellEnd"/>
-              <w:r>
-                <w:rPr>
-                  <w:rStyle w:val="Hyperlink"/>
-                </w:rPr>
-                <w:t>/</w:t>
-              </w:r>
-              <w:proofErr w:type="spellStart"/>
-              <w:r>
-                <w:rPr>
-                  <w:rStyle w:val="Hyperlink"/>
-                </w:rPr>
-                <w:t>watch?v</w:t>
-              </w:r>
-              <w:proofErr w:type="spellEnd"/>
-              <w:r>
-                <w:rPr>
-                  <w:rStyle w:val="Hyperlink"/>
-                </w:rPr>
-                <w:t>=</w:t>
-              </w:r>
-              <w:proofErr w:type="spellStart"/>
-              <w:r>
-                <w:rPr>
-                  <w:rStyle w:val="Hyperlink"/>
-                </w:rPr>
-                <w:t>9zYDaZhS7Ac</w:t>
-              </w:r>
-              <w:proofErr w:type="spellEnd"/>
             </w:hyperlink>
           </w:p>
         </w:tc>
@@ -10012,7 +9738,6 @@
       </w:pPr>
       <w:bookmarkStart w:id="16" w:name="_Toc144912166"/>
       <w:r>
-        <w:lastRenderedPageBreak/>
         <w:t>Glosario</w:t>
       </w:r>
       <w:bookmarkEnd w:id="16"/>
@@ -10062,15 +9787,7 @@
         <w:t xml:space="preserve">Contingencia: </w:t>
       </w:r>
       <w:r>
-        <w:t>son aquellas fórmulas cuyo valor de verdad o falsedad depende de la valoración de los símbolos proposicionales que contiene. Las proposiciones dan un resultado negativo y positivo (</w:t>
-      </w:r>
-      <w:proofErr w:type="spellStart"/>
-      <w:r>
-        <w:t>TOMi.digital</w:t>
-      </w:r>
-      <w:proofErr w:type="spellEnd"/>
-      <w:r>
-        <w:t>, 2021).</w:t>
+        <w:t>son aquellas fórmulas cuyo valor de verdad o falsedad depende de la valoración de los símbolos proposicionales que contiene. Las proposiciones dan un resultado negativo y positivo (TOMi.digital, 2021).</w:t>
       </w:r>
     </w:p>
     <w:p>
@@ -10082,15 +9799,7 @@
         <w:t xml:space="preserve">Contradicción: </w:t>
       </w:r>
       <w:r>
-        <w:t>son aquellas fórmulas que son falsas para cualquier valoración de los símbolos proposicionales que contiene. Las proposiciones dan el resultado negativo (</w:t>
-      </w:r>
-      <w:proofErr w:type="spellStart"/>
-      <w:r>
-        <w:t>TOMi.digital</w:t>
-      </w:r>
-      <w:proofErr w:type="spellEnd"/>
-      <w:r>
-        <w:t>, 2021).</w:t>
+        <w:t>son aquellas fórmulas que son falsas para cualquier valoración de los símbolos proposicionales que contiene. Las proposiciones dan el resultado negativo (TOMi.digital, 2021).</w:t>
       </w:r>
     </w:p>
     <w:p>
@@ -10149,7 +9858,6 @@
           <w:b/>
           <w:bCs/>
         </w:rPr>
-        <w:lastRenderedPageBreak/>
         <w:t xml:space="preserve">Proposición bicondicional: </w:t>
       </w:r>
       <w:r>
@@ -10197,15 +9905,7 @@
         <w:t xml:space="preserve">Tautología: </w:t>
       </w:r>
       <w:r>
-        <w:t>es una expresión lógica que es verdadera para todos los posibles valores de verdad de sus componentes atómicos. Las proposiciones dan el resultado positivo (</w:t>
-      </w:r>
-      <w:proofErr w:type="spellStart"/>
-      <w:r>
-        <w:t>TOMi.digital</w:t>
-      </w:r>
-      <w:proofErr w:type="spellEnd"/>
-      <w:r>
-        <w:t>, 2021).</w:t>
+        <w:t>es una expresión lógica que es verdadera para todos los posibles valores de verdad de sus componentes atómicos. Las proposiciones dan el resultado positivo (TOMi.digital, 2021).</w:t>
       </w:r>
     </w:p>
     <w:p>
@@ -10235,7 +9935,6 @@
       </w:pPr>
       <w:bookmarkStart w:id="17" w:name="_Toc144912167"/>
       <w:r>
-        <w:lastRenderedPageBreak/>
         <w:t>Referencias bibliográficas</w:t>
       </w:r>
       <w:bookmarkEnd w:id="17"/>
@@ -10249,19 +9948,11 @@
           <w:lang w:val="es-419" w:eastAsia="es-CO"/>
         </w:rPr>
       </w:pPr>
-      <w:proofErr w:type="spellStart"/>
       <w:r>
         <w:rPr>
           <w:lang w:val="es-419" w:eastAsia="es-CO"/>
         </w:rPr>
-        <w:t>Eduteka.org</w:t>
-      </w:r>
-      <w:proofErr w:type="spellEnd"/>
-      <w:r>
-        <w:rPr>
-          <w:lang w:val="es-419" w:eastAsia="es-CO"/>
-        </w:rPr>
-        <w:t xml:space="preserve">. (2008). </w:t>
+        <w:t xml:space="preserve">Eduteka.org. (2008). </w:t>
       </w:r>
       <w:r>
         <w:rPr>
@@ -10289,33 +9980,8 @@
             <w:rStyle w:val="Hyperlink"/>
             <w:lang w:val="es-419" w:eastAsia="es-CO"/>
           </w:rPr>
-          <w:t>http://</w:t>
+          <w:t>http://www.eduteka.org/ScratchResnickCreatividad.php</w:t>
         </w:r>
-        <w:proofErr w:type="spellStart"/>
-        <w:r>
-          <w:rPr>
-            <w:rStyle w:val="Hyperlink"/>
-            <w:lang w:val="es-419" w:eastAsia="es-CO"/>
-          </w:rPr>
-          <w:t>www.eduteka.org</w:t>
-        </w:r>
-        <w:proofErr w:type="spellEnd"/>
-        <w:r>
-          <w:rPr>
-            <w:rStyle w:val="Hyperlink"/>
-            <w:lang w:val="es-419" w:eastAsia="es-CO"/>
-          </w:rPr>
-          <w:t>/</w:t>
-        </w:r>
-        <w:proofErr w:type="spellStart"/>
-        <w:r>
-          <w:rPr>
-            <w:rStyle w:val="Hyperlink"/>
-            <w:lang w:val="es-419" w:eastAsia="es-CO"/>
-          </w:rPr>
-          <w:t>ScratchResnickCreatividad.php</w:t>
-        </w:r>
-        <w:proofErr w:type="spellEnd"/>
       </w:hyperlink>
       <w:r>
         <w:rPr>
@@ -10390,21 +10056,7 @@
         <w:rPr>
           <w:lang w:val="es-419" w:eastAsia="es-CO"/>
         </w:rPr>
-        <w:t xml:space="preserve">. </w:t>
-      </w:r>
-      <w:proofErr w:type="spellStart"/>
-      <w:r>
-        <w:rPr>
-          <w:lang w:val="es-419" w:eastAsia="es-CO"/>
-        </w:rPr>
-        <w:t>Didasc@lia</w:t>
-      </w:r>
-      <w:proofErr w:type="spellEnd"/>
-      <w:r>
-        <w:rPr>
-          <w:lang w:val="es-419" w:eastAsia="es-CO"/>
-        </w:rPr>
-        <w:t>: Didáctica y Educación, 9(1), p. 125-132.</w:t>
+        <w:t>. Didasc@lia: Didáctica y Educación, 9(1), p. 125-132.</w:t>
       </w:r>
       <w:r>
         <w:rPr>
@@ -10418,33 +10070,8 @@
             <w:rStyle w:val="Hyperlink"/>
             <w:lang w:val="es-419" w:eastAsia="es-CO"/>
           </w:rPr>
-          <w:t>https://</w:t>
+          <w:t>https://dialnet.unirioja.es/descarga/articulo/6595073.pdf</w:t>
         </w:r>
-        <w:proofErr w:type="spellStart"/>
-        <w:r>
-          <w:rPr>
-            <w:rStyle w:val="Hyperlink"/>
-            <w:lang w:val="es-419" w:eastAsia="es-CO"/>
-          </w:rPr>
-          <w:t>dialnet.unirioja.es</w:t>
-        </w:r>
-        <w:proofErr w:type="spellEnd"/>
-        <w:r>
-          <w:rPr>
-            <w:rStyle w:val="Hyperlink"/>
-            <w:lang w:val="es-419" w:eastAsia="es-CO"/>
-          </w:rPr>
-          <w:t>/descarga/articulo/</w:t>
-        </w:r>
-        <w:proofErr w:type="spellStart"/>
-        <w:r>
-          <w:rPr>
-            <w:rStyle w:val="Hyperlink"/>
-            <w:lang w:val="es-419" w:eastAsia="es-CO"/>
-          </w:rPr>
-          <w:t>6595073.pdf</w:t>
-        </w:r>
-        <w:proofErr w:type="spellEnd"/>
       </w:hyperlink>
       <w:r>
         <w:rPr>
@@ -10491,23 +10118,7 @@
             <w:rStyle w:val="Hyperlink"/>
             <w:lang w:val="es-419" w:eastAsia="es-CO"/>
           </w:rPr>
-          <w:t>https://</w:t>
-        </w:r>
-        <w:proofErr w:type="spellStart"/>
-        <w:r>
-          <w:rPr>
-            <w:rStyle w:val="Hyperlink"/>
-            <w:lang w:val="es-419" w:eastAsia="es-CO"/>
-          </w:rPr>
-          <w:t>dle.rae.es</w:t>
-        </w:r>
-        <w:proofErr w:type="spellEnd"/>
-        <w:r>
-          <w:rPr>
-            <w:rStyle w:val="Hyperlink"/>
-            <w:lang w:val="es-419" w:eastAsia="es-CO"/>
-          </w:rPr>
-          <w:t>/algoritmo</w:t>
+          <w:t>https://dle.rae.es/algoritmo</w:t>
         </w:r>
       </w:hyperlink>
       <w:r>
@@ -10555,23 +10166,7 @@
             <w:rStyle w:val="Hyperlink"/>
             <w:lang w:val="es-419" w:eastAsia="es-CO"/>
           </w:rPr>
-          <w:t>https://</w:t>
-        </w:r>
-        <w:proofErr w:type="spellStart"/>
-        <w:r>
-          <w:rPr>
-            <w:rStyle w:val="Hyperlink"/>
-            <w:lang w:val="es-419" w:eastAsia="es-CO"/>
-          </w:rPr>
-          <w:t>dle.rae.es</w:t>
-        </w:r>
-        <w:proofErr w:type="spellEnd"/>
-        <w:r>
-          <w:rPr>
-            <w:rStyle w:val="Hyperlink"/>
-            <w:lang w:val="es-419" w:eastAsia="es-CO"/>
-          </w:rPr>
-          <w:t>/programa</w:t>
+          <w:t>https://dle.rae.es/programa</w:t>
         </w:r>
       </w:hyperlink>
       <w:r>
@@ -10587,19 +10182,11 @@
           <w:lang w:val="es-419" w:eastAsia="es-CO"/>
         </w:rPr>
       </w:pPr>
-      <w:proofErr w:type="spellStart"/>
       <w:r>
         <w:rPr>
           <w:lang w:val="es-419" w:eastAsia="es-CO"/>
         </w:rPr>
-        <w:t>Suppes</w:t>
-      </w:r>
-      <w:proofErr w:type="spellEnd"/>
-      <w:r>
-        <w:rPr>
-          <w:lang w:val="es-419" w:eastAsia="es-CO"/>
-        </w:rPr>
-        <w:t xml:space="preserve">, P., y Hill, S. (2021). </w:t>
+        <w:t xml:space="preserve">Suppes, P., y Hill, S. (2021). </w:t>
       </w:r>
       <w:r>
         <w:rPr>
@@ -10691,19 +10278,11 @@
           <w:lang w:val="es-419" w:eastAsia="es-CO"/>
         </w:rPr>
       </w:pPr>
-      <w:proofErr w:type="spellStart"/>
       <w:r>
         <w:rPr>
           <w:lang w:val="es-419" w:eastAsia="es-CO"/>
         </w:rPr>
-        <w:t>TOMi.digital</w:t>
-      </w:r>
-      <w:proofErr w:type="spellEnd"/>
-      <w:r>
-        <w:rPr>
-          <w:lang w:val="es-419" w:eastAsia="es-CO"/>
-        </w:rPr>
-        <w:t xml:space="preserve">. (s.f.). </w:t>
+        <w:t xml:space="preserve">TOMi.digital. (s.f.). </w:t>
       </w:r>
       <w:r>
         <w:rPr>
@@ -10747,7 +10326,6 @@
       </w:pPr>
       <w:bookmarkStart w:id="18" w:name="_Toc144912168"/>
       <w:r>
-        <w:lastRenderedPageBreak/>
         <w:t>Créditos</w:t>
       </w:r>
       <w:bookmarkEnd w:id="18"/>
@@ -11018,21 +10596,8 @@
               <w:pStyle w:val="TextoTablas"/>
             </w:pPr>
             <w:r>
-              <w:t xml:space="preserve">Peter Emerson </w:t>
-            </w:r>
-            <w:proofErr w:type="spellStart"/>
-            <w:r>
-              <w:t>Pinchao</w:t>
-            </w:r>
-            <w:proofErr w:type="spellEnd"/>
-            <w:r>
-              <w:t xml:space="preserve"> </w:t>
-            </w:r>
-            <w:proofErr w:type="spellStart"/>
-            <w:r>
-              <w:t>Solis</w:t>
-            </w:r>
-            <w:proofErr w:type="spellEnd"/>
+              <w:t>Peter Emerson Pinchao Solis</w:t>
+            </w:r>
           </w:p>
         </w:tc>
         <w:tc>
@@ -11075,15 +10640,7 @@
               <w:pStyle w:val="TextoTablas"/>
             </w:pPr>
             <w:r>
-              <w:t xml:space="preserve">Zulema </w:t>
-            </w:r>
-            <w:proofErr w:type="spellStart"/>
-            <w:r>
-              <w:t>Yidney</w:t>
-            </w:r>
-            <w:proofErr w:type="spellEnd"/>
-            <w:r>
-              <w:t xml:space="preserve"> León Escobar</w:t>
+              <w:t>Zulema Yidney León Escobar</w:t>
             </w:r>
           </w:p>
         </w:tc>
@@ -11394,30 +10951,8 @@
               <w:pStyle w:val="TextoTablas"/>
             </w:pPr>
             <w:r>
-              <w:lastRenderedPageBreak/>
-              <w:t xml:space="preserve">Carlos </w:t>
-            </w:r>
-            <w:proofErr w:type="spellStart"/>
-            <w:r>
-              <w:t>Julian</w:t>
-            </w:r>
-            <w:proofErr w:type="spellEnd"/>
-            <w:r>
-              <w:t xml:space="preserve"> </w:t>
-            </w:r>
-            <w:proofErr w:type="spellStart"/>
-            <w:r>
-              <w:t>Ramirez</w:t>
-            </w:r>
-            <w:proofErr w:type="spellEnd"/>
-            <w:r>
-              <w:t xml:space="preserve"> </w:t>
-            </w:r>
-            <w:proofErr w:type="spellStart"/>
-            <w:r>
-              <w:t>Benitez</w:t>
-            </w:r>
-            <w:proofErr w:type="spellEnd"/>
+              <w:t>Carlos Julian Ramirez Benitez</w:t>
+            </w:r>
           </w:p>
         </w:tc>
         <w:tc>
@@ -11474,13 +11009,8 @@
               <w:pStyle w:val="TextoTablas"/>
             </w:pPr>
             <w:r>
-              <w:t xml:space="preserve">Desarrollador </w:t>
-            </w:r>
-            <w:proofErr w:type="spellStart"/>
-            <w:r>
-              <w:t>Fullstack</w:t>
-            </w:r>
-            <w:proofErr w:type="spellEnd"/>
+              <w:t>Desarrollador Fullstack</w:t>
+            </w:r>
           </w:p>
         </w:tc>
         <w:tc>
@@ -11516,13 +11046,8 @@
             </w:r>
             <w:r>
               <w:br/>
-              <w:t xml:space="preserve">Luis Gabriel Urueta </w:t>
-            </w:r>
-            <w:proofErr w:type="spellStart"/>
-            <w:r>
-              <w:t>Alvarez</w:t>
-            </w:r>
-            <w:proofErr w:type="spellEnd"/>
+              <w:t>Luis Gabriel Urueta Alvarez</w:t>
+            </w:r>
           </w:p>
         </w:tc>
         <w:tc>
@@ -11535,13 +11060,8 @@
               <w:pStyle w:val="TextoTablas"/>
             </w:pPr>
             <w:r>
-              <w:t>Desarrollo Front-</w:t>
-            </w:r>
-            <w:proofErr w:type="spellStart"/>
-            <w:r>
-              <w:t>End</w:t>
-            </w:r>
-            <w:proofErr w:type="spellEnd"/>
+              <w:t>Desarrollo Front-End</w:t>
+            </w:r>
           </w:p>
         </w:tc>
         <w:tc>
@@ -11569,19 +11089,9 @@
             <w:pPr>
               <w:pStyle w:val="TextoTablas"/>
             </w:pPr>
-            <w:proofErr w:type="spellStart"/>
-            <w:r>
-              <w:t>Jhon</w:t>
-            </w:r>
-            <w:proofErr w:type="spellEnd"/>
-            <w:r>
-              <w:t xml:space="preserve"> Jairo Urueta </w:t>
-            </w:r>
-            <w:proofErr w:type="spellStart"/>
-            <w:r>
-              <w:t>Alvarez</w:t>
-            </w:r>
-            <w:proofErr w:type="spellEnd"/>
+            <w:r>
+              <w:t>Jhon Jairo Urueta Alvarez</w:t>
+            </w:r>
           </w:p>
         </w:tc>
         <w:tc>
@@ -11594,13 +11104,8 @@
               <w:pStyle w:val="TextoTablas"/>
             </w:pPr>
             <w:r>
-              <w:t>Desarrollo Front-</w:t>
-            </w:r>
-            <w:proofErr w:type="spellStart"/>
-            <w:r>
-              <w:t>End</w:t>
-            </w:r>
-            <w:proofErr w:type="spellEnd"/>
+              <w:t>Desarrollo Front-End</w:t>
+            </w:r>
           </w:p>
         </w:tc>
         <w:tc>
@@ -11692,15 +11197,7 @@
             </w:r>
             <w:r>
               <w:br/>
-              <w:t xml:space="preserve">Wilson </w:t>
-            </w:r>
-            <w:proofErr w:type="spellStart"/>
-            <w:r>
-              <w:t>Andres</w:t>
-            </w:r>
-            <w:proofErr w:type="spellEnd"/>
-            <w:r>
-              <w:t xml:space="preserve"> Arenales Cáceres</w:t>
+              <w:t>Wilson Andres Arenales Cáceres</w:t>
             </w:r>
             <w:r>
               <w:br/>
@@ -11750,13 +11247,8 @@
             <w:pPr>
               <w:pStyle w:val="TextoTablas"/>
             </w:pPr>
-            <w:proofErr w:type="spellStart"/>
-            <w:r>
-              <w:t>Zuleidy</w:t>
-            </w:r>
-            <w:proofErr w:type="spellEnd"/>
-            <w:r>
-              <w:t xml:space="preserve"> María Ruiz Torres</w:t>
+            <w:r>
+              <w:t>Zuleidy María Ruiz Torres</w:t>
             </w:r>
           </w:p>
         </w:tc>
@@ -11800,13 +11292,8 @@
               <w:pStyle w:val="TextoTablas"/>
             </w:pPr>
             <w:r>
-              <w:t xml:space="preserve">Luis Gabriel Urueta </w:t>
-            </w:r>
-            <w:proofErr w:type="spellStart"/>
-            <w:r>
-              <w:t>Alvarez</w:t>
-            </w:r>
-            <w:proofErr w:type="spellEnd"/>
+              <w:t>Luis Gabriel Urueta Alvarez</w:t>
+            </w:r>
           </w:p>
         </w:tc>
         <w:tc>
@@ -22531,13 +22018,13 @@
 </file>
 
 <file path=customXml/itemProps2.xml><?xml version="1.0" encoding="utf-8"?>
-<ds:datastoreItem xmlns:ds="http://schemas.openxmlformats.org/officeDocument/2006/customXml" ds:itemID="{AF465686-1E98-4180-9D78-927FC1C8C975}"/>
+<ds:datastoreItem xmlns:ds="http://schemas.openxmlformats.org/officeDocument/2006/customXml" ds:itemID="{DF2C2600-DB57-4888-B07E-8B9235AD45C0}"/>
 </file>
 
 <file path=customXml/itemProps3.xml><?xml version="1.0" encoding="utf-8"?>
-<ds:datastoreItem xmlns:ds="http://schemas.openxmlformats.org/officeDocument/2006/customXml" ds:itemID="{A1A67023-2201-45CE-9DCA-A873D140C14A}"/>
+<ds:datastoreItem xmlns:ds="http://schemas.openxmlformats.org/officeDocument/2006/customXml" ds:itemID="{ED182392-D27C-4B17-B8D5-944B2438C6A0}"/>
 </file>
 
 <file path=customXml/itemProps4.xml><?xml version="1.0" encoding="utf-8"?>
-<ds:datastoreItem xmlns:ds="http://schemas.openxmlformats.org/officeDocument/2006/customXml" ds:itemID="{3AC7B8BC-198E-41CD-BA33-238EC9297CDA}"/>
+<ds:datastoreItem xmlns:ds="http://schemas.openxmlformats.org/officeDocument/2006/customXml" ds:itemID="{01B95F1A-33A6-4424-91AA-E93371417137}"/>
 </file>